--- a/php document.docx
+++ b/php document.docx
@@ -2492,19 +2492,6 @@
       <w:pPr>
         <w:pStyle w:val="normal0"/>
         <w:shd w:val="clear" w:color="auto" w:fill="FFFFFF"/>
-        <w:spacing w:before="280" w:line="523" w:lineRule="auto"/>
-        <w:rPr>
-          <w:rFonts w:ascii="Nirmala UI" w:hAnsi="Nirmala UI" w:cs="Nirmala UI"/>
-          <w:color w:val="242424"/>
-          <w:sz w:val="30"/>
-          <w:szCs w:val="30"/>
-        </w:rPr>
-      </w:pPr>
-    </w:p>
-    <w:p>
-      <w:pPr>
-        <w:pStyle w:val="normal0"/>
-        <w:shd w:val="clear" w:color="auto" w:fill="FFFFFF"/>
         <w:spacing w:before="240" w:after="240" w:line="523" w:lineRule="auto"/>
         <w:ind w:left="100"/>
         <w:jc w:val="center"/>
@@ -2551,7 +2538,6 @@
           <w:sz w:val="30"/>
           <w:szCs w:val="30"/>
         </w:rPr>
-        <w:lastRenderedPageBreak/>
         <w:t>অভারলোডিং</w:t>
       </w:r>
       <w:proofErr w:type="spellEnd"/>
@@ -2926,6 +2912,7 @@
           <w:sz w:val="30"/>
           <w:szCs w:val="30"/>
         </w:rPr>
+        <w:lastRenderedPageBreak/>
         <w:t xml:space="preserve"> Overriding </w:t>
       </w:r>
       <w:proofErr w:type="spellStart"/>
@@ -4605,7 +4592,6 @@
           <w:sz w:val="28"/>
           <w:szCs w:val="28"/>
         </w:rPr>
-        <w:lastRenderedPageBreak/>
         <w:t>থাকতে</w:t>
       </w:r>
       <w:proofErr w:type="spellEnd"/>
@@ -5464,6 +5450,7 @@
           <w:szCs w:val="32"/>
           <w:u w:val="single"/>
         </w:rPr>
+        <w:lastRenderedPageBreak/>
         <w:t>Interface :</w:t>
       </w:r>
       <w:proofErr w:type="gramEnd"/>
@@ -5907,7 +5894,7 @@
           <w:sz w:val="14"/>
           <w:szCs w:val="14"/>
         </w:rPr>
-        <w:t xml:space="preserve">        </w:t>
+        <w:t xml:space="preserve">      </w:t>
       </w:r>
       <w:proofErr w:type="spellStart"/>
       <w:r>
@@ -8755,6 +8742,7 @@
                 <w:sz w:val="24"/>
                 <w:szCs w:val="24"/>
               </w:rPr>
+              <w:lastRenderedPageBreak/>
               <w:t>অ্যাক্সেসমডিফায়ার</w:t>
             </w:r>
             <w:proofErr w:type="spellEnd"/>
@@ -9297,7 +9285,6 @@
           <w:sz w:val="22"/>
           <w:szCs w:val="22"/>
         </w:rPr>
-        <w:lastRenderedPageBreak/>
         <w:t>Traits :PHP</w:t>
       </w:r>
       <w:proofErr w:type="gramEnd"/>
@@ -9594,6 +9581,7 @@
         <w:rPr>
           <w:rFonts w:ascii="Nirmala UI" w:hAnsi="Nirmala UI" w:cs="Nirmala UI"/>
         </w:rPr>
+        <w:lastRenderedPageBreak/>
         <w:t>}</w:t>
       </w:r>
     </w:p>
@@ -10565,7 +10553,6 @@
           <w:sz w:val="28"/>
           <w:szCs w:val="28"/>
         </w:rPr>
-        <w:lastRenderedPageBreak/>
         <w:t xml:space="preserve">PHP </w:t>
       </w:r>
       <w:proofErr w:type="spellStart"/>
@@ -10960,6 +10947,7 @@
           <w:sz w:val="24"/>
           <w:szCs w:val="24"/>
         </w:rPr>
+        <w:lastRenderedPageBreak/>
         <w:t xml:space="preserve">    </w:t>
       </w:r>
       <w:proofErr w:type="gramStart"/>
@@ -12234,7 +12222,6 @@
           <w:szCs w:val="28"/>
           <w:highlight w:val="white"/>
         </w:rPr>
-        <w:lastRenderedPageBreak/>
         <w:t>নেমস্পেস</w:t>
       </w:r>
       <w:proofErr w:type="spellEnd"/>
@@ -13225,7 +13212,18 @@
           <w:szCs w:val="23"/>
           <w:highlight w:val="white"/>
         </w:rPr>
-        <w:t xml:space="preserve"> । </w:t>
+        <w:t xml:space="preserve"> </w:t>
+      </w:r>
+      <w:r>
+        <w:rPr>
+          <w:rFonts w:ascii="Nirmala UI" w:eastAsia="Arial Unicode MS" w:hAnsi="Nirmala UI" w:cs="Nirmala UI"/>
+          <w:color w:val="2D6296"/>
+          <w:sz w:val="23"/>
+          <w:szCs w:val="23"/>
+          <w:highlight w:val="white"/>
+        </w:rPr>
+        <w:lastRenderedPageBreak/>
+        <w:t xml:space="preserve">। </w:t>
       </w:r>
       <w:proofErr w:type="spellStart"/>
       <w:r>
@@ -16408,7 +16406,6 @@
           <w:u w:val="single"/>
           <w:shd w:val="clear" w:color="auto" w:fill="F1F1F1"/>
         </w:rPr>
-        <w:lastRenderedPageBreak/>
         <w:t>Static Properties and Method</w:t>
       </w:r>
     </w:p>
@@ -16949,6 +16946,7 @@
           <w:sz w:val="28"/>
           <w:szCs w:val="28"/>
         </w:rPr>
+        <w:lastRenderedPageBreak/>
         <w:t xml:space="preserve">Static method </w:t>
       </w:r>
       <w:proofErr w:type="spellStart"/>
@@ -21108,6 +21106,7 @@
           <w:szCs w:val="24"/>
           <w:highlight w:val="white"/>
         </w:rPr>
+        <w:lastRenderedPageBreak/>
         <w:t>একসেস</w:t>
       </w:r>
       <w:proofErr w:type="spellEnd"/>
